--- a/Readme.docx
+++ b/Readme.docx
@@ -3,91 +3,1606 @@
 <w:document xmlns:wpc="http://schemas.microsoft.com/office/word/2010/wordprocessingCanvas" xmlns:cx="http://schemas.microsoft.com/office/drawing/2014/chartex" xmlns:cx1="http://schemas.microsoft.com/office/drawing/2015/9/8/chartex" xmlns:mc="http://schemas.openxmlformats.org/markup-compatibility/2006" xmlns:o="urn:schemas-microsoft-com:office:office" xmlns:r="http://schemas.openxmlformats.org/officeDocument/2006/relationships" xmlns:m="http://schemas.openxmlformats.org/officeDocument/2006/math" xmlns:v="urn:schemas-microsoft-com:vml" xmlns:wp14="http://schemas.microsoft.com/office/word/2010/wordprocessingDrawing" xmlns:wp="http://schemas.openxmlformats.org/drawingml/2006/wordprocessingDrawing" xmlns:w10="urn:schemas-microsoft-com:office:word" xmlns:w="http://schemas.openxmlformats.org/wordprocessingml/2006/main" xmlns:w14="http://schemas.microsoft.com/office/word/2010/wordml" xmlns:w15="http://schemas.microsoft.com/office/word/2012/wordml" xmlns:w16se="http://schemas.microsoft.com/office/word/2015/wordml/symex" xmlns:wpg="http://schemas.microsoft.com/office/word/2010/wordprocessingGroup" xmlns:wpi="http://schemas.microsoft.com/office/word/2010/wordprocessingInk" xmlns:wne="http://schemas.microsoft.com/office/word/2006/wordml" xmlns:wps="http://schemas.microsoft.com/office/word/2010/wordprocessingShape" mc:Ignorable="w14 w15 w16se wp14">
   <w:body>
     <w:p>
-      <w:r>
-        <w:rPr>
-          <w:rFonts w:hint="eastAsia"/>
-        </w:rPr>
-        <w:t>文件目录结构说明</w:t>
-      </w:r>
-    </w:p>
-    <w:p>
-      <w:r>
-        <w:t>P</w:t>
-      </w:r>
-      <w:r>
-        <w:rPr>
-          <w:rFonts w:hint="eastAsia"/>
-        </w:rPr>
-        <w:t>ublic</w:t>
-      </w:r>
-      <w:r>
+      <w:pPr>
+        <w:rPr>
+          <w:rFonts w:ascii="宋体" w:eastAsia="宋体" w:hAnsi="宋体"/>
+          <w:color w:val="FF0000"/>
+          <w:sz w:val="28"/>
+          <w:szCs w:val="28"/>
+        </w:rPr>
+      </w:pPr>
+      <w:r>
+        <w:rPr>
+          <w:rFonts w:ascii="宋体" w:eastAsia="宋体" w:hAnsi="宋体" w:hint="eastAsia"/>
+          <w:color w:val="FF0000"/>
+          <w:sz w:val="28"/>
+          <w:szCs w:val="28"/>
+        </w:rPr>
+        <w:t>特别说明：项目尚未开发完毕 目前只有演示用的静态网站</w:t>
+      </w:r>
+    </w:p>
+    <w:p>
+      <w:pPr>
+        <w:rPr>
+          <w:rFonts w:ascii="宋体" w:eastAsia="宋体" w:hAnsi="宋体"/>
+          <w:sz w:val="28"/>
+          <w:szCs w:val="28"/>
+        </w:rPr>
+      </w:pPr>
+      <w:r>
+        <w:rPr>
+          <w:rFonts w:ascii="宋体" w:eastAsia="宋体" w:hAnsi="宋体" w:hint="eastAsia"/>
+          <w:sz w:val="28"/>
+          <w:szCs w:val="28"/>
+        </w:rPr>
+        <w:t>预览网址：agblog.me</w:t>
+      </w:r>
+    </w:p>
+    <w:p>
+      <w:pPr>
+        <w:rPr>
+          <w:rFonts w:ascii="宋体" w:eastAsia="宋体" w:hAnsi="宋体"/>
+          <w:sz w:val="28"/>
+          <w:szCs w:val="28"/>
+        </w:rPr>
+      </w:pPr>
+      <w:r>
+        <w:rPr>
+          <w:rFonts w:ascii="宋体" w:eastAsia="宋体" w:hAnsi="宋体" w:hint="eastAsia"/>
+          <w:sz w:val="28"/>
+          <w:szCs w:val="28"/>
+        </w:rPr>
+        <w:t>目录结构说明：</w:t>
+      </w:r>
+    </w:p>
+    <w:p>
+      <w:pPr>
+        <w:rPr>
+          <w:rFonts w:ascii="宋体" w:eastAsia="宋体" w:hAnsi="宋体"/>
+          <w:sz w:val="28"/>
+          <w:szCs w:val="28"/>
+        </w:rPr>
+      </w:pPr>
+      <w:r>
+        <w:rPr>
+          <w:rFonts w:ascii="宋体" w:eastAsia="宋体" w:hAnsi="宋体"/>
+          <w:sz w:val="28"/>
+          <w:szCs w:val="28"/>
+        </w:rPr>
+        <w:t>d</w:t>
+      </w:r>
+      <w:r>
+        <w:rPr>
+          <w:rFonts w:ascii="宋体" w:eastAsia="宋体" w:hAnsi="宋体" w:hint="eastAsia"/>
+          <w:sz w:val="28"/>
+          <w:szCs w:val="28"/>
+        </w:rPr>
+        <w:t>ocs:开发及使用文档</w:t>
+      </w:r>
+    </w:p>
+    <w:p>
+      <w:pPr>
+        <w:rPr>
+          <w:rFonts w:ascii="宋体" w:eastAsia="宋体" w:hAnsi="宋体"/>
+          <w:sz w:val="28"/>
+          <w:szCs w:val="28"/>
+        </w:rPr>
+      </w:pPr>
+      <w:r>
+        <w:rPr>
+          <w:rFonts w:ascii="宋体" w:eastAsia="宋体" w:hAnsi="宋体" w:hint="eastAsia"/>
+          <w:sz w:val="28"/>
+          <w:szCs w:val="28"/>
+        </w:rPr>
+        <w:t>images:图片静态资源</w:t>
+      </w:r>
+    </w:p>
+    <w:p>
+      <w:pPr>
+        <w:rPr>
+          <w:rFonts w:ascii="宋体" w:eastAsia="宋体" w:hAnsi="宋体"/>
+          <w:sz w:val="28"/>
+          <w:szCs w:val="28"/>
+        </w:rPr>
+      </w:pPr>
+      <w:r>
+        <w:rPr>
+          <w:rFonts w:ascii="宋体" w:eastAsia="宋体" w:hAnsi="宋体" w:hint="eastAsia"/>
+          <w:sz w:val="28"/>
+          <w:szCs w:val="28"/>
+        </w:rPr>
+        <w:t>plugins:使用的插件资源</w:t>
+      </w:r>
+    </w:p>
+    <w:p>
+      <w:pPr>
+        <w:rPr>
+          <w:rFonts w:ascii="宋体" w:eastAsia="宋体" w:hAnsi="宋体"/>
+          <w:sz w:val="28"/>
+          <w:szCs w:val="28"/>
+        </w:rPr>
+      </w:pPr>
+      <w:r>
+        <w:rPr>
+          <w:rFonts w:ascii="宋体" w:eastAsia="宋体" w:hAnsi="宋体" w:hint="eastAsia"/>
+          <w:sz w:val="28"/>
+          <w:szCs w:val="28"/>
+        </w:rPr>
+        <w:t>src:开发资源</w:t>
+      </w:r>
+    </w:p>
+    <w:p>
+      <w:pPr>
+        <w:widowControl/>
+        <w:pBdr>
+          <w:bottom w:val="single" w:sz="6" w:space="4" w:color="CCCCCC"/>
+        </w:pBdr>
+        <w:shd w:val="clear" w:color="auto" w:fill="FFFFFF"/>
+        <w:spacing w:before="300" w:after="150" w:line="319" w:lineRule="atLeast"/>
+        <w:jc w:val="left"/>
+        <w:outlineLvl w:val="1"/>
+        <w:rPr>
+          <w:rFonts w:ascii="Segoe UI" w:eastAsia="宋体" w:hAnsi="Segoe UI" w:cs="Segoe UI"/>
+          <w:b/>
+          <w:bCs/>
+          <w:color w:val="000000"/>
+          <w:kern w:val="0"/>
+          <w:sz w:val="36"/>
+          <w:szCs w:val="36"/>
+        </w:rPr>
+      </w:pPr>
+      <w:r>
+        <w:rPr>
+          <w:rFonts w:ascii="Segoe UI" w:eastAsia="宋体" w:hAnsi="Segoe UI" w:cs="Segoe UI"/>
+          <w:b/>
+          <w:bCs/>
+          <w:color w:val="000000"/>
+          <w:kern w:val="0"/>
+          <w:sz w:val="36"/>
+          <w:szCs w:val="36"/>
+        </w:rPr>
+        <w:t>技术选型</w:t>
+      </w:r>
+    </w:p>
+    <w:p>
+      <w:pPr>
+        <w:widowControl/>
+        <w:shd w:val="clear" w:color="auto" w:fill="FFFFFF"/>
+        <w:spacing w:after="225"/>
+        <w:jc w:val="left"/>
+        <w:rPr>
+          <w:rFonts w:ascii="Segoe UI" w:eastAsia="宋体" w:hAnsi="Segoe UI" w:cs="Segoe UI"/>
+          <w:color w:val="40485B"/>
+          <w:kern w:val="0"/>
+          <w:sz w:val="23"/>
+          <w:szCs w:val="23"/>
+        </w:rPr>
+      </w:pPr>
+      <w:r>
+        <w:rPr>
+          <w:rFonts w:ascii="Segoe UI" w:eastAsia="宋体" w:hAnsi="Segoe UI" w:cs="Segoe UI"/>
+          <w:color w:val="40485B"/>
+          <w:kern w:val="0"/>
+          <w:sz w:val="23"/>
+          <w:szCs w:val="23"/>
+        </w:rPr>
+        <w:t>1</w:t>
+      </w:r>
+      <w:r>
+        <w:rPr>
+          <w:rFonts w:ascii="Segoe UI" w:eastAsia="宋体" w:hAnsi="Segoe UI" w:cs="Segoe UI"/>
+          <w:color w:val="40485B"/>
+          <w:kern w:val="0"/>
+          <w:sz w:val="23"/>
+          <w:szCs w:val="23"/>
+        </w:rPr>
+        <w:t>、后端</w:t>
+      </w:r>
+    </w:p>
+    <w:p>
+      <w:pPr>
+        <w:widowControl/>
+        <w:numPr>
+          <w:ilvl w:val="0"/>
+          <w:numId w:val="1"/>
+        </w:numPr>
+        <w:shd w:val="clear" w:color="auto" w:fill="FFFFFF"/>
+        <w:spacing w:line="360" w:lineRule="atLeast"/>
+        <w:ind w:left="0"/>
+        <w:jc w:val="left"/>
+        <w:rPr>
+          <w:rFonts w:ascii="Segoe UI" w:eastAsia="宋体" w:hAnsi="Segoe UI" w:cs="Segoe UI"/>
+          <w:color w:val="40485B"/>
+          <w:kern w:val="0"/>
+          <w:sz w:val="23"/>
+          <w:szCs w:val="23"/>
+        </w:rPr>
+      </w:pPr>
+      <w:r>
+        <w:rPr>
+          <w:rFonts w:ascii="Segoe UI" w:eastAsia="宋体" w:hAnsi="Segoe UI" w:cs="Segoe UI"/>
+          <w:color w:val="40485B"/>
+          <w:kern w:val="0"/>
+          <w:sz w:val="23"/>
+          <w:szCs w:val="23"/>
+        </w:rPr>
+        <w:t>核心框架：</w:t>
+      </w:r>
+      <w:r>
+        <w:rPr>
+          <w:rFonts w:ascii="Segoe UI" w:eastAsia="宋体" w:hAnsi="Segoe UI" w:cs="Segoe UI"/>
+          <w:color w:val="40485B"/>
+          <w:kern w:val="0"/>
+          <w:sz w:val="23"/>
+          <w:szCs w:val="23"/>
+        </w:rPr>
+        <w:t>Spring Framework 4.3.5</w:t>
+      </w:r>
+    </w:p>
+    <w:p>
+      <w:pPr>
+        <w:widowControl/>
+        <w:numPr>
+          <w:ilvl w:val="0"/>
+          <w:numId w:val="1"/>
+        </w:numPr>
+        <w:shd w:val="clear" w:color="auto" w:fill="FFFFFF"/>
+        <w:spacing w:line="360" w:lineRule="atLeast"/>
+        <w:ind w:left="0"/>
+        <w:jc w:val="left"/>
+        <w:rPr>
+          <w:rFonts w:ascii="Segoe UI" w:eastAsia="宋体" w:hAnsi="Segoe UI" w:cs="Segoe UI"/>
+          <w:color w:val="40485B"/>
+          <w:kern w:val="0"/>
+          <w:sz w:val="23"/>
+          <w:szCs w:val="23"/>
+        </w:rPr>
+      </w:pPr>
+      <w:r>
+        <w:rPr>
+          <w:rFonts w:ascii="Segoe UI" w:eastAsia="宋体" w:hAnsi="Segoe UI" w:cs="Segoe UI"/>
+          <w:color w:val="40485B"/>
+          <w:kern w:val="0"/>
+          <w:sz w:val="23"/>
+          <w:szCs w:val="23"/>
+        </w:rPr>
+        <w:t>安全框架：</w:t>
+      </w:r>
+      <w:r>
+        <w:rPr>
+          <w:rFonts w:ascii="Segoe UI" w:eastAsia="宋体" w:hAnsi="Segoe UI" w:cs="Segoe UI"/>
+          <w:color w:val="40485B"/>
+          <w:kern w:val="0"/>
+          <w:sz w:val="23"/>
+          <w:szCs w:val="23"/>
+        </w:rPr>
+        <w:t>Apache Shiro 1.3.2</w:t>
+      </w:r>
+    </w:p>
+    <w:p>
+      <w:pPr>
+        <w:widowControl/>
+        <w:numPr>
+          <w:ilvl w:val="0"/>
+          <w:numId w:val="1"/>
+        </w:numPr>
+        <w:shd w:val="clear" w:color="auto" w:fill="FFFFFF"/>
+        <w:spacing w:line="360" w:lineRule="atLeast"/>
+        <w:ind w:left="0"/>
+        <w:jc w:val="left"/>
+        <w:rPr>
+          <w:rFonts w:ascii="Segoe UI" w:eastAsia="宋体" w:hAnsi="Segoe UI" w:cs="Segoe UI"/>
+          <w:color w:val="40485B"/>
+          <w:kern w:val="0"/>
+          <w:sz w:val="23"/>
+          <w:szCs w:val="23"/>
+        </w:rPr>
+      </w:pPr>
+      <w:r>
+        <w:rPr>
+          <w:rFonts w:ascii="Segoe UI" w:eastAsia="宋体" w:hAnsi="Segoe UI" w:cs="Segoe UI"/>
+          <w:color w:val="40485B"/>
+          <w:kern w:val="0"/>
+          <w:sz w:val="23"/>
+          <w:szCs w:val="23"/>
+        </w:rPr>
+        <w:t>视图框架：</w:t>
+      </w:r>
+      <w:r>
+        <w:rPr>
+          <w:rFonts w:ascii="Segoe UI" w:eastAsia="宋体" w:hAnsi="Segoe UI" w:cs="Segoe UI"/>
+          <w:color w:val="40485B"/>
+          <w:kern w:val="0"/>
+          <w:sz w:val="23"/>
+          <w:szCs w:val="23"/>
+        </w:rPr>
+        <w:t>Spring MVC 4.3.5</w:t>
+      </w:r>
+    </w:p>
+    <w:p>
+      <w:pPr>
+        <w:widowControl/>
+        <w:numPr>
+          <w:ilvl w:val="0"/>
+          <w:numId w:val="1"/>
+        </w:numPr>
+        <w:shd w:val="clear" w:color="auto" w:fill="FFFFFF"/>
+        <w:spacing w:line="360" w:lineRule="atLeast"/>
+        <w:ind w:left="0"/>
+        <w:jc w:val="left"/>
+        <w:rPr>
+          <w:rFonts w:ascii="Segoe UI" w:eastAsia="宋体" w:hAnsi="Segoe UI" w:cs="Segoe UI"/>
+          <w:color w:val="40485B"/>
+          <w:kern w:val="0"/>
+          <w:sz w:val="23"/>
+          <w:szCs w:val="23"/>
+        </w:rPr>
+      </w:pPr>
+      <w:r>
+        <w:rPr>
+          <w:rFonts w:ascii="Segoe UI" w:eastAsia="宋体" w:hAnsi="Segoe UI" w:cs="Segoe UI"/>
+          <w:color w:val="40485B"/>
+          <w:kern w:val="0"/>
+          <w:sz w:val="23"/>
+          <w:szCs w:val="23"/>
+        </w:rPr>
+        <w:t>任务调度：</w:t>
+      </w:r>
+      <w:r>
+        <w:rPr>
+          <w:rFonts w:ascii="Segoe UI" w:eastAsia="宋体" w:hAnsi="Segoe UI" w:cs="Segoe UI"/>
+          <w:color w:val="40485B"/>
+          <w:kern w:val="0"/>
+          <w:sz w:val="23"/>
+          <w:szCs w:val="23"/>
+        </w:rPr>
+        <w:t>Spring + Quartz 2.2.3</w:t>
+      </w:r>
+    </w:p>
+    <w:p>
+      <w:pPr>
+        <w:widowControl/>
+        <w:numPr>
+          <w:ilvl w:val="0"/>
+          <w:numId w:val="1"/>
+        </w:numPr>
+        <w:shd w:val="clear" w:color="auto" w:fill="FFFFFF"/>
+        <w:spacing w:line="360" w:lineRule="atLeast"/>
+        <w:ind w:left="0"/>
+        <w:jc w:val="left"/>
+        <w:rPr>
+          <w:rFonts w:ascii="Segoe UI" w:eastAsia="宋体" w:hAnsi="Segoe UI" w:cs="Segoe UI"/>
+          <w:color w:val="40485B"/>
+          <w:kern w:val="0"/>
+          <w:sz w:val="23"/>
+          <w:szCs w:val="23"/>
+        </w:rPr>
+      </w:pPr>
+      <w:r>
+        <w:rPr>
+          <w:rFonts w:ascii="Segoe UI" w:eastAsia="宋体" w:hAnsi="Segoe UI" w:cs="Segoe UI"/>
+          <w:color w:val="40485B"/>
+          <w:kern w:val="0"/>
+          <w:sz w:val="23"/>
+          <w:szCs w:val="23"/>
+        </w:rPr>
+        <w:t>持久层框架：</w:t>
+      </w:r>
+      <w:r>
+        <w:rPr>
+          <w:rFonts w:ascii="Segoe UI" w:eastAsia="宋体" w:hAnsi="Segoe UI" w:cs="Segoe UI"/>
+          <w:color w:val="40485B"/>
+          <w:kern w:val="0"/>
+          <w:sz w:val="23"/>
+          <w:szCs w:val="23"/>
+        </w:rPr>
+        <w:t>MyBatis 3.4.2 + Mybatis-plus 2.0.1</w:t>
+      </w:r>
+    </w:p>
+    <w:p>
+      <w:pPr>
+        <w:widowControl/>
+        <w:numPr>
+          <w:ilvl w:val="0"/>
+          <w:numId w:val="1"/>
+        </w:numPr>
+        <w:shd w:val="clear" w:color="auto" w:fill="FFFFFF"/>
+        <w:spacing w:line="360" w:lineRule="atLeast"/>
+        <w:ind w:left="0"/>
+        <w:jc w:val="left"/>
+        <w:rPr>
+          <w:rFonts w:ascii="Segoe UI" w:eastAsia="宋体" w:hAnsi="Segoe UI" w:cs="Segoe UI"/>
+          <w:color w:val="40485B"/>
+          <w:kern w:val="0"/>
+          <w:sz w:val="23"/>
+          <w:szCs w:val="23"/>
+        </w:rPr>
+      </w:pPr>
+      <w:r>
+        <w:rPr>
+          <w:rFonts w:ascii="Segoe UI" w:eastAsia="宋体" w:hAnsi="Segoe UI" w:cs="Segoe UI"/>
+          <w:color w:val="40485B"/>
+          <w:kern w:val="0"/>
+          <w:sz w:val="23"/>
+          <w:szCs w:val="23"/>
+        </w:rPr>
+        <w:t>数据库连接池：</w:t>
+      </w:r>
+      <w:r>
+        <w:rPr>
+          <w:rFonts w:ascii="Segoe UI" w:eastAsia="宋体" w:hAnsi="Segoe UI" w:cs="Segoe UI"/>
+          <w:color w:val="40485B"/>
+          <w:kern w:val="0"/>
+          <w:sz w:val="23"/>
+          <w:szCs w:val="23"/>
+        </w:rPr>
+        <w:t>Alibaba Druid 1.0</w:t>
+      </w:r>
+    </w:p>
+    <w:p>
+      <w:pPr>
+        <w:widowControl/>
+        <w:numPr>
+          <w:ilvl w:val="0"/>
+          <w:numId w:val="1"/>
+        </w:numPr>
+        <w:shd w:val="clear" w:color="auto" w:fill="FFFFFF"/>
+        <w:spacing w:line="360" w:lineRule="atLeast"/>
+        <w:ind w:left="0"/>
+        <w:jc w:val="left"/>
+        <w:rPr>
+          <w:rFonts w:ascii="Segoe UI" w:eastAsia="宋体" w:hAnsi="Segoe UI" w:cs="Segoe UI"/>
+          <w:color w:val="40485B"/>
+          <w:kern w:val="0"/>
+          <w:sz w:val="23"/>
+          <w:szCs w:val="23"/>
+        </w:rPr>
+      </w:pPr>
+      <w:r>
+        <w:rPr>
+          <w:rFonts w:ascii="Segoe UI" w:eastAsia="宋体" w:hAnsi="Segoe UI" w:cs="Segoe UI"/>
+          <w:color w:val="40485B"/>
+          <w:kern w:val="0"/>
+          <w:sz w:val="23"/>
+          <w:szCs w:val="23"/>
+        </w:rPr>
+        <w:t>缓存框架：</w:t>
+      </w:r>
+      <w:r>
+        <w:rPr>
+          <w:rFonts w:ascii="Segoe UI" w:eastAsia="宋体" w:hAnsi="Segoe UI" w:cs="Segoe UI"/>
+          <w:color w:val="40485B"/>
+          <w:kern w:val="0"/>
+          <w:sz w:val="23"/>
+          <w:szCs w:val="23"/>
+        </w:rPr>
+        <w:t>Ehcache 2.6 + Redis 2.9.0</w:t>
+      </w:r>
+    </w:p>
+    <w:p>
+      <w:pPr>
+        <w:widowControl/>
+        <w:numPr>
+          <w:ilvl w:val="0"/>
+          <w:numId w:val="1"/>
+        </w:numPr>
+        <w:shd w:val="clear" w:color="auto" w:fill="FFFFFF"/>
+        <w:spacing w:line="360" w:lineRule="atLeast"/>
+        <w:ind w:left="0"/>
+        <w:jc w:val="left"/>
+        <w:rPr>
+          <w:rFonts w:ascii="Segoe UI" w:eastAsia="宋体" w:hAnsi="Segoe UI" w:cs="Segoe UI"/>
+          <w:color w:val="40485B"/>
+          <w:kern w:val="0"/>
+          <w:sz w:val="23"/>
+          <w:szCs w:val="23"/>
+        </w:rPr>
+      </w:pPr>
+      <w:r>
+        <w:rPr>
+          <w:rFonts w:ascii="Segoe UI" w:eastAsia="宋体" w:hAnsi="Segoe UI" w:cs="Segoe UI"/>
+          <w:color w:val="40485B"/>
+          <w:kern w:val="0"/>
+          <w:sz w:val="23"/>
+          <w:szCs w:val="23"/>
+        </w:rPr>
+        <w:t>日志管理：</w:t>
+      </w:r>
+      <w:r>
+        <w:rPr>
+          <w:rFonts w:ascii="Segoe UI" w:eastAsia="宋体" w:hAnsi="Segoe UI" w:cs="Segoe UI"/>
+          <w:color w:val="40485B"/>
+          <w:kern w:val="0"/>
+          <w:sz w:val="23"/>
+          <w:szCs w:val="23"/>
+        </w:rPr>
+        <w:t>SLF4J 1.7 + Log4j2 2.7</w:t>
+      </w:r>
+    </w:p>
+    <w:p>
+      <w:pPr>
+        <w:widowControl/>
+        <w:numPr>
+          <w:ilvl w:val="0"/>
+          <w:numId w:val="1"/>
+        </w:numPr>
+        <w:shd w:val="clear" w:color="auto" w:fill="FFFFFF"/>
+        <w:spacing w:line="360" w:lineRule="atLeast"/>
+        <w:ind w:left="0"/>
+        <w:jc w:val="left"/>
+        <w:rPr>
+          <w:rFonts w:ascii="Segoe UI" w:eastAsia="宋体" w:hAnsi="Segoe UI" w:cs="Segoe UI"/>
+          <w:color w:val="40485B"/>
+          <w:kern w:val="0"/>
+          <w:sz w:val="23"/>
+          <w:szCs w:val="23"/>
+        </w:rPr>
+      </w:pPr>
+      <w:r>
+        <w:rPr>
+          <w:rFonts w:ascii="Segoe UI" w:eastAsia="宋体" w:hAnsi="Segoe UI" w:cs="Segoe UI"/>
+          <w:color w:val="40485B"/>
+          <w:kern w:val="0"/>
+          <w:sz w:val="23"/>
+          <w:szCs w:val="23"/>
+        </w:rPr>
+        <w:t>布局框架：</w:t>
+      </w:r>
+      <w:r>
+        <w:rPr>
+          <w:rFonts w:ascii="Segoe UI" w:eastAsia="宋体" w:hAnsi="Segoe UI" w:cs="Segoe UI"/>
+          <w:color w:val="40485B"/>
+          <w:kern w:val="0"/>
+          <w:sz w:val="23"/>
+          <w:szCs w:val="23"/>
+        </w:rPr>
+        <w:t>SiteMesh 3.0.1</w:t>
+      </w:r>
+    </w:p>
+    <w:p>
+      <w:pPr>
+        <w:widowControl/>
+        <w:numPr>
+          <w:ilvl w:val="0"/>
+          <w:numId w:val="1"/>
+        </w:numPr>
+        <w:shd w:val="clear" w:color="auto" w:fill="FFFFFF"/>
+        <w:spacing w:line="360" w:lineRule="atLeast"/>
+        <w:ind w:left="0"/>
+        <w:jc w:val="left"/>
+        <w:rPr>
+          <w:rFonts w:ascii="Segoe UI" w:eastAsia="宋体" w:hAnsi="Segoe UI" w:cs="Segoe UI"/>
+          <w:color w:val="40485B"/>
+          <w:kern w:val="0"/>
+          <w:sz w:val="23"/>
+          <w:szCs w:val="23"/>
+        </w:rPr>
+      </w:pPr>
+      <w:r>
+        <w:rPr>
+          <w:rFonts w:ascii="Segoe UI" w:eastAsia="宋体" w:hAnsi="Segoe UI" w:cs="Segoe UI"/>
+          <w:color w:val="40485B"/>
+          <w:kern w:val="0"/>
+          <w:sz w:val="23"/>
+          <w:szCs w:val="23"/>
+        </w:rPr>
+        <w:t>分布式应用程序协调服务：</w:t>
+      </w:r>
+      <w:r>
+        <w:rPr>
+          <w:rFonts w:ascii="Segoe UI" w:eastAsia="宋体" w:hAnsi="Segoe UI" w:cs="Segoe UI"/>
+          <w:color w:val="40485B"/>
+          <w:kern w:val="0"/>
+          <w:sz w:val="23"/>
+          <w:szCs w:val="23"/>
+        </w:rPr>
+        <w:t>ZooKeeper 3.3.1</w:t>
+      </w:r>
+    </w:p>
+    <w:p>
+      <w:pPr>
+        <w:widowControl/>
+        <w:numPr>
+          <w:ilvl w:val="0"/>
+          <w:numId w:val="1"/>
+        </w:numPr>
+        <w:shd w:val="clear" w:color="auto" w:fill="FFFFFF"/>
+        <w:spacing w:line="360" w:lineRule="atLeast"/>
+        <w:ind w:left="0"/>
+        <w:jc w:val="left"/>
+        <w:rPr>
+          <w:rFonts w:ascii="Segoe UI" w:eastAsia="宋体" w:hAnsi="Segoe UI" w:cs="Segoe UI"/>
+          <w:color w:val="40485B"/>
+          <w:kern w:val="0"/>
+          <w:sz w:val="23"/>
+          <w:szCs w:val="23"/>
+        </w:rPr>
+      </w:pPr>
+      <w:r>
+        <w:rPr>
+          <w:rFonts w:ascii="Segoe UI" w:eastAsia="宋体" w:hAnsi="Segoe UI" w:cs="Segoe UI"/>
+          <w:color w:val="40485B"/>
+          <w:kern w:val="0"/>
+          <w:sz w:val="23"/>
+          <w:szCs w:val="23"/>
+        </w:rPr>
+        <w:t>分布式服务框架：</w:t>
+      </w:r>
+      <w:r>
+        <w:rPr>
+          <w:rFonts w:ascii="Segoe UI" w:eastAsia="宋体" w:hAnsi="Segoe UI" w:cs="Segoe UI"/>
+          <w:color w:val="40485B"/>
+          <w:kern w:val="0"/>
+          <w:sz w:val="23"/>
+          <w:szCs w:val="23"/>
+        </w:rPr>
+        <w:t>Dubbo 2.5.3</w:t>
+      </w:r>
+    </w:p>
+    <w:p>
+      <w:pPr>
+        <w:widowControl/>
+        <w:numPr>
+          <w:ilvl w:val="0"/>
+          <w:numId w:val="1"/>
+        </w:numPr>
+        <w:shd w:val="clear" w:color="auto" w:fill="FFFFFF"/>
+        <w:spacing w:line="360" w:lineRule="atLeast"/>
+        <w:ind w:left="0"/>
+        <w:jc w:val="left"/>
+        <w:rPr>
+          <w:rFonts w:ascii="Segoe UI" w:eastAsia="宋体" w:hAnsi="Segoe UI" w:cs="Segoe UI"/>
+          <w:color w:val="40485B"/>
+          <w:kern w:val="0"/>
+          <w:sz w:val="23"/>
+          <w:szCs w:val="23"/>
+        </w:rPr>
+      </w:pPr>
+      <w:r>
+        <w:rPr>
+          <w:rFonts w:ascii="Segoe UI" w:eastAsia="宋体" w:hAnsi="Segoe UI" w:cs="Segoe UI"/>
+          <w:color w:val="40485B"/>
+          <w:kern w:val="0"/>
+          <w:sz w:val="23"/>
+          <w:szCs w:val="23"/>
+        </w:rPr>
+        <w:t>接口测试框架：</w:t>
+      </w:r>
+      <w:r>
+        <w:rPr>
+          <w:rFonts w:ascii="Segoe UI" w:eastAsia="宋体" w:hAnsi="Segoe UI" w:cs="Segoe UI"/>
+          <w:color w:val="40485B"/>
+          <w:kern w:val="0"/>
+          <w:sz w:val="23"/>
+          <w:szCs w:val="23"/>
+        </w:rPr>
+        <w:t>Swagger2 2.6.1</w:t>
+      </w:r>
+    </w:p>
+    <w:p>
+      <w:pPr>
+        <w:widowControl/>
+        <w:numPr>
+          <w:ilvl w:val="0"/>
+          <w:numId w:val="1"/>
+        </w:numPr>
+        <w:shd w:val="clear" w:color="auto" w:fill="FFFFFF"/>
+        <w:spacing w:line="360" w:lineRule="atLeast"/>
+        <w:ind w:left="0"/>
+        <w:jc w:val="left"/>
+        <w:rPr>
+          <w:rFonts w:ascii="Segoe UI" w:eastAsia="宋体" w:hAnsi="Segoe UI" w:cs="Segoe UI"/>
+          <w:color w:val="40485B"/>
+          <w:kern w:val="0"/>
+          <w:sz w:val="23"/>
+          <w:szCs w:val="23"/>
+        </w:rPr>
+      </w:pPr>
+      <w:r>
+        <w:rPr>
+          <w:rFonts w:ascii="Segoe UI" w:eastAsia="宋体" w:hAnsi="Segoe UI" w:cs="Segoe UI"/>
+          <w:color w:val="40485B"/>
+          <w:kern w:val="0"/>
+          <w:sz w:val="23"/>
+          <w:szCs w:val="23"/>
+        </w:rPr>
+        <w:lastRenderedPageBreak/>
+        <w:t>工具类：</w:t>
+      </w:r>
+      <w:r>
+        <w:rPr>
+          <w:rFonts w:ascii="Segoe UI" w:eastAsia="宋体" w:hAnsi="Segoe UI" w:cs="Segoe UI"/>
+          <w:color w:val="40485B"/>
+          <w:kern w:val="0"/>
+          <w:sz w:val="23"/>
+          <w:szCs w:val="23"/>
+        </w:rPr>
+        <w:t>Apache Commons</w:t>
+      </w:r>
+      <w:r>
+        <w:rPr>
+          <w:rFonts w:ascii="Segoe UI" w:eastAsia="宋体" w:hAnsi="Segoe UI" w:cs="Segoe UI"/>
+          <w:color w:val="40485B"/>
+          <w:kern w:val="0"/>
+          <w:sz w:val="23"/>
+          <w:szCs w:val="23"/>
+        </w:rPr>
+        <w:t>、</w:t>
+      </w:r>
+      <w:r>
+        <w:rPr>
+          <w:rFonts w:ascii="Segoe UI" w:eastAsia="宋体" w:hAnsi="Segoe UI" w:cs="Segoe UI"/>
+          <w:color w:val="40485B"/>
+          <w:kern w:val="0"/>
+          <w:sz w:val="23"/>
+          <w:szCs w:val="23"/>
+        </w:rPr>
+        <w:t>Jackson 2.2</w:t>
+      </w:r>
+      <w:r>
+        <w:rPr>
+          <w:rFonts w:ascii="Segoe UI" w:eastAsia="宋体" w:hAnsi="Segoe UI" w:cs="Segoe UI"/>
+          <w:color w:val="40485B"/>
+          <w:kern w:val="0"/>
+          <w:sz w:val="23"/>
+          <w:szCs w:val="23"/>
+        </w:rPr>
+        <w:t>、</w:t>
+      </w:r>
+      <w:r>
+        <w:rPr>
+          <w:rFonts w:ascii="Segoe UI" w:eastAsia="宋体" w:hAnsi="Segoe UI" w:cs="Segoe UI"/>
+          <w:color w:val="40485B"/>
+          <w:kern w:val="0"/>
+          <w:sz w:val="23"/>
+          <w:szCs w:val="23"/>
+        </w:rPr>
+        <w:t>fastjson 1.2.20</w:t>
+      </w:r>
+    </w:p>
+    <w:p>
+      <w:pPr>
+        <w:widowControl/>
+        <w:shd w:val="clear" w:color="auto" w:fill="FFFFFF"/>
+        <w:spacing w:after="225"/>
+        <w:jc w:val="left"/>
+        <w:rPr>
+          <w:rFonts w:ascii="Segoe UI" w:eastAsia="宋体" w:hAnsi="Segoe UI" w:cs="Segoe UI"/>
+          <w:color w:val="40485B"/>
+          <w:kern w:val="0"/>
+          <w:sz w:val="23"/>
+          <w:szCs w:val="23"/>
+        </w:rPr>
+      </w:pPr>
+      <w:r>
+        <w:rPr>
+          <w:rFonts w:ascii="Segoe UI" w:eastAsia="宋体" w:hAnsi="Segoe UI" w:cs="Segoe UI"/>
+          <w:color w:val="40485B"/>
+          <w:kern w:val="0"/>
+          <w:sz w:val="23"/>
+          <w:szCs w:val="23"/>
+        </w:rPr>
+        <w:t>2</w:t>
+      </w:r>
+      <w:r>
+        <w:rPr>
+          <w:rFonts w:ascii="Segoe UI" w:eastAsia="宋体" w:hAnsi="Segoe UI" w:cs="Segoe UI"/>
+          <w:color w:val="40485B"/>
+          <w:kern w:val="0"/>
+          <w:sz w:val="23"/>
+          <w:szCs w:val="23"/>
+        </w:rPr>
+        <w:t>、前端</w:t>
+      </w:r>
+    </w:p>
+    <w:p>
+      <w:pPr>
+        <w:widowControl/>
+        <w:numPr>
+          <w:ilvl w:val="0"/>
+          <w:numId w:val="2"/>
+        </w:numPr>
+        <w:shd w:val="clear" w:color="auto" w:fill="FFFFFF"/>
+        <w:spacing w:line="360" w:lineRule="atLeast"/>
+        <w:ind w:left="0"/>
+        <w:jc w:val="left"/>
+        <w:rPr>
+          <w:rFonts w:ascii="Segoe UI" w:eastAsia="宋体" w:hAnsi="Segoe UI" w:cs="Segoe UI"/>
+          <w:color w:val="40485B"/>
+          <w:kern w:val="0"/>
+          <w:sz w:val="23"/>
+          <w:szCs w:val="23"/>
+        </w:rPr>
+      </w:pPr>
+      <w:r>
+        <w:rPr>
+          <w:rFonts w:ascii="Segoe UI" w:eastAsia="宋体" w:hAnsi="Segoe UI" w:cs="Segoe UI"/>
+          <w:color w:val="40485B"/>
+          <w:kern w:val="0"/>
+          <w:sz w:val="23"/>
+          <w:szCs w:val="23"/>
+        </w:rPr>
+        <w:t>JS</w:t>
+      </w:r>
+      <w:r>
+        <w:rPr>
+          <w:rFonts w:ascii="Segoe UI" w:eastAsia="宋体" w:hAnsi="Segoe UI" w:cs="Segoe UI"/>
+          <w:color w:val="40485B"/>
+          <w:kern w:val="0"/>
+          <w:sz w:val="23"/>
+          <w:szCs w:val="23"/>
+        </w:rPr>
+        <w:t>框架：</w:t>
+      </w:r>
+      <w:r>
+        <w:rPr>
+          <w:rFonts w:ascii="Segoe UI" w:eastAsia="宋体" w:hAnsi="Segoe UI" w:cs="Segoe UI"/>
+          <w:color w:val="40485B"/>
+          <w:kern w:val="0"/>
+          <w:sz w:val="23"/>
+          <w:szCs w:val="23"/>
+        </w:rPr>
+        <w:t>Jquery</w:t>
+      </w:r>
+      <w:r>
+        <w:rPr>
+          <w:rFonts w:ascii="Segoe UI" w:eastAsia="宋体" w:hAnsi="Segoe UI" w:cs="Segoe UI" w:hint="eastAsia"/>
+          <w:color w:val="40485B"/>
+          <w:kern w:val="0"/>
+          <w:sz w:val="23"/>
+          <w:szCs w:val="23"/>
+        </w:rPr>
+        <w:t>+</w:t>
+      </w:r>
+      <w:r>
+        <w:rPr>
+          <w:rFonts w:ascii="Segoe UI" w:eastAsia="宋体" w:hAnsi="Segoe UI" w:cs="Segoe UI"/>
+          <w:color w:val="40485B"/>
+          <w:kern w:val="0"/>
+          <w:sz w:val="23"/>
+          <w:szCs w:val="23"/>
+        </w:rPr>
+        <w:t>Vue.js</w:t>
+      </w:r>
+    </w:p>
+    <w:p>
+      <w:pPr>
+        <w:widowControl/>
+        <w:numPr>
+          <w:ilvl w:val="0"/>
+          <w:numId w:val="2"/>
+        </w:numPr>
+        <w:shd w:val="clear" w:color="auto" w:fill="FFFFFF"/>
+        <w:spacing w:line="360" w:lineRule="atLeast"/>
+        <w:ind w:left="0"/>
+        <w:jc w:val="left"/>
+        <w:rPr>
+          <w:rFonts w:ascii="Segoe UI" w:eastAsia="宋体" w:hAnsi="Segoe UI" w:cs="Segoe UI"/>
+          <w:color w:val="40485B"/>
+          <w:kern w:val="0"/>
+          <w:sz w:val="23"/>
+          <w:szCs w:val="23"/>
+        </w:rPr>
+      </w:pPr>
+      <w:r>
+        <w:rPr>
+          <w:rFonts w:ascii="Segoe UI" w:eastAsia="宋体" w:hAnsi="Segoe UI" w:cs="Segoe UI" w:hint="eastAsia"/>
+          <w:color w:val="40485B"/>
+          <w:kern w:val="0"/>
+          <w:sz w:val="23"/>
+          <w:szCs w:val="23"/>
+        </w:rPr>
+        <w:t>模板引擎</w:t>
+      </w:r>
+      <w:r>
+        <w:rPr>
+          <w:rFonts w:ascii="Segoe UI" w:eastAsia="宋体" w:hAnsi="Segoe UI" w:cs="Segoe UI" w:hint="eastAsia"/>
+          <w:color w:val="40485B"/>
+          <w:kern w:val="0"/>
+          <w:sz w:val="23"/>
+          <w:szCs w:val="23"/>
+        </w:rPr>
+        <w:t>:</w:t>
+      </w:r>
+      <w:r>
+        <w:rPr>
+          <w:rFonts w:ascii="微软雅黑" w:eastAsia="微软雅黑" w:hAnsi="微软雅黑" w:hint="eastAsia"/>
+          <w:b/>
+          <w:bCs/>
+          <w:color w:val="262626"/>
+          <w:sz w:val="23"/>
+          <w:szCs w:val="23"/>
+          <w:shd w:val="clear" w:color="auto" w:fill="FFFFFF"/>
+        </w:rPr>
         <w:t xml:space="preserve"> </w:t>
       </w:r>
       <w:r>
         <w:rPr>
-          <w:rFonts w:hint="eastAsia"/>
-        </w:rPr>
-        <w:t>html文件</w:t>
-      </w:r>
-    </w:p>
-    <w:p>
-      <w:r>
-        <w:t>S</w:t>
-      </w:r>
-      <w:r>
-        <w:rPr>
-          <w:rFonts w:hint="eastAsia"/>
-        </w:rPr>
-        <w:t xml:space="preserve">rc </w:t>
-      </w:r>
-      <w:r>
-        <w:t>css js</w:t>
-      </w:r>
-      <w:r>
-        <w:rPr>
-          <w:rFonts w:hint="eastAsia"/>
-        </w:rPr>
-        <w:t>文件</w:t>
-      </w:r>
-    </w:p>
-    <w:p>
-      <w:r>
-        <w:t>I</w:t>
-      </w:r>
-      <w:r>
-        <w:rPr>
-          <w:rFonts w:hint="eastAsia"/>
-        </w:rPr>
-        <w:t>mages 图片资源</w:t>
-      </w:r>
-    </w:p>
-    <w:p>
-      <w:r>
-        <w:rPr>
-          <w:rFonts w:hint="eastAsia"/>
-        </w:rPr>
-        <w:t>前端技术选型：</w:t>
-      </w:r>
-    </w:p>
-    <w:p>
-      <w:r>
-        <w:rPr>
-          <w:rFonts w:hint="eastAsia"/>
-        </w:rPr>
-        <w:t>UI框架：bootstrap</w:t>
-      </w:r>
-    </w:p>
-    <w:p>
-      <w:r>
-        <w:rPr>
-          <w:rFonts w:hint="eastAsia"/>
-        </w:rPr>
-        <w:t>登录注册表单插件：</w:t>
-      </w:r>
+          <w:rFonts w:ascii="Segoe UI" w:eastAsia="宋体" w:hAnsi="Segoe UI" w:cs="Segoe UI" w:hint="eastAsia"/>
+          <w:bCs/>
+          <w:color w:val="40485B"/>
+          <w:kern w:val="0"/>
+          <w:sz w:val="23"/>
+          <w:szCs w:val="23"/>
+        </w:rPr>
+        <w:t>artTemplate</w:t>
+      </w:r>
+    </w:p>
+    <w:p>
+      <w:pPr>
+        <w:widowControl/>
+        <w:numPr>
+          <w:ilvl w:val="0"/>
+          <w:numId w:val="2"/>
+        </w:numPr>
+        <w:shd w:val="clear" w:color="auto" w:fill="FFFFFF"/>
+        <w:spacing w:line="360" w:lineRule="atLeast"/>
+        <w:ind w:left="0"/>
+        <w:jc w:val="left"/>
+        <w:rPr>
+          <w:rFonts w:ascii="Segoe UI" w:eastAsia="宋体" w:hAnsi="Segoe UI" w:cs="Segoe UI"/>
+          <w:color w:val="40485B"/>
+          <w:kern w:val="0"/>
+          <w:sz w:val="23"/>
+          <w:szCs w:val="23"/>
+        </w:rPr>
+      </w:pPr>
+      <w:r>
+        <w:rPr>
+          <w:rFonts w:ascii="Segoe UI" w:eastAsia="宋体" w:hAnsi="Segoe UI" w:cs="Segoe UI"/>
+          <w:color w:val="40485B"/>
+          <w:kern w:val="0"/>
+          <w:sz w:val="23"/>
+          <w:szCs w:val="23"/>
+        </w:rPr>
+        <w:t>UI</w:t>
+      </w:r>
+      <w:r>
+        <w:rPr>
+          <w:rFonts w:ascii="Segoe UI" w:eastAsia="宋体" w:hAnsi="Segoe UI" w:cs="Segoe UI" w:hint="eastAsia"/>
+          <w:color w:val="40485B"/>
+          <w:kern w:val="0"/>
+          <w:sz w:val="23"/>
+          <w:szCs w:val="23"/>
+        </w:rPr>
+        <w:t>框架：</w:t>
+      </w:r>
+      <w:r>
+        <w:rPr>
+          <w:rFonts w:ascii="Segoe UI" w:eastAsia="宋体" w:hAnsi="Segoe UI" w:cs="Segoe UI" w:hint="eastAsia"/>
+          <w:color w:val="40485B"/>
+          <w:kern w:val="0"/>
+          <w:sz w:val="23"/>
+          <w:szCs w:val="23"/>
+        </w:rPr>
+        <w:t>Bootstrap</w:t>
+      </w:r>
+    </w:p>
+    <w:p>
+      <w:pPr>
+        <w:widowControl/>
+        <w:numPr>
+          <w:ilvl w:val="0"/>
+          <w:numId w:val="2"/>
+        </w:numPr>
+        <w:shd w:val="clear" w:color="auto" w:fill="FFFFFF"/>
+        <w:spacing w:line="360" w:lineRule="atLeast"/>
+        <w:ind w:left="0"/>
+        <w:jc w:val="left"/>
+        <w:rPr>
+          <w:rFonts w:ascii="Segoe UI" w:eastAsia="宋体" w:hAnsi="Segoe UI" w:cs="Segoe UI"/>
+          <w:color w:val="40485B"/>
+          <w:kern w:val="0"/>
+          <w:sz w:val="23"/>
+          <w:szCs w:val="23"/>
+        </w:rPr>
+      </w:pPr>
+      <w:r>
+        <w:rPr>
+          <w:rFonts w:ascii="Segoe UI" w:eastAsia="宋体" w:hAnsi="Segoe UI" w:cs="Segoe UI" w:hint="eastAsia"/>
+          <w:color w:val="40485B"/>
+          <w:kern w:val="0"/>
+          <w:sz w:val="23"/>
+          <w:szCs w:val="23"/>
+        </w:rPr>
+        <w:t>静态资源压缩采用</w:t>
+      </w:r>
+      <w:r>
+        <w:rPr>
+          <w:rFonts w:ascii="Segoe UI" w:eastAsia="宋体" w:hAnsi="Segoe UI" w:cs="Segoe UI" w:hint="eastAsia"/>
+          <w:color w:val="40485B"/>
+          <w:kern w:val="0"/>
+          <w:sz w:val="23"/>
+          <w:szCs w:val="23"/>
+        </w:rPr>
+        <w:t>gulp</w:t>
+      </w:r>
+    </w:p>
+    <w:p>
+      <w:pPr>
+        <w:widowControl/>
+        <w:numPr>
+          <w:ilvl w:val="0"/>
+          <w:numId w:val="2"/>
+        </w:numPr>
+        <w:shd w:val="clear" w:color="auto" w:fill="FFFFFF"/>
+        <w:spacing w:line="360" w:lineRule="atLeast"/>
+        <w:ind w:left="0"/>
+        <w:jc w:val="left"/>
+        <w:rPr>
+          <w:rFonts w:ascii="Segoe UI" w:eastAsia="宋体" w:hAnsi="Segoe UI" w:cs="Segoe UI"/>
+          <w:color w:val="40485B"/>
+          <w:kern w:val="0"/>
+          <w:sz w:val="23"/>
+          <w:szCs w:val="23"/>
+        </w:rPr>
+      </w:pPr>
+      <w:r>
+        <w:rPr>
+          <w:rFonts w:ascii="Segoe UI" w:eastAsia="宋体" w:hAnsi="Segoe UI" w:cs="Segoe UI" w:hint="eastAsia"/>
+          <w:color w:val="40485B"/>
+          <w:kern w:val="0"/>
+          <w:sz w:val="23"/>
+          <w:szCs w:val="23"/>
+        </w:rPr>
+        <w:t>模块化构建使用</w:t>
+      </w:r>
+      <w:r>
+        <w:rPr>
+          <w:rFonts w:ascii="Segoe UI" w:eastAsia="宋体" w:hAnsi="Segoe UI" w:cs="Segoe UI" w:hint="eastAsia"/>
+          <w:color w:val="40485B"/>
+          <w:kern w:val="0"/>
+          <w:sz w:val="23"/>
+          <w:szCs w:val="23"/>
+        </w:rPr>
+        <w:t>webpack</w:t>
+      </w:r>
+    </w:p>
+    <w:p>
+      <w:pPr>
+        <w:widowControl/>
+        <w:numPr>
+          <w:ilvl w:val="0"/>
+          <w:numId w:val="2"/>
+        </w:numPr>
+        <w:shd w:val="clear" w:color="auto" w:fill="FFFFFF"/>
+        <w:spacing w:line="360" w:lineRule="atLeast"/>
+        <w:ind w:left="0"/>
+        <w:jc w:val="left"/>
+        <w:rPr>
+          <w:rFonts w:ascii="Segoe UI" w:eastAsia="宋体" w:hAnsi="Segoe UI" w:cs="Segoe UI"/>
+          <w:color w:val="40485B"/>
+          <w:kern w:val="0"/>
+          <w:sz w:val="23"/>
+          <w:szCs w:val="23"/>
+        </w:rPr>
+      </w:pPr>
+      <w:r>
+        <w:rPr>
+          <w:rFonts w:ascii="Segoe UI" w:eastAsia="宋体" w:hAnsi="Segoe UI" w:cs="Segoe UI"/>
+          <w:color w:val="40485B"/>
+          <w:kern w:val="0"/>
+          <w:sz w:val="23"/>
+          <w:szCs w:val="23"/>
+        </w:rPr>
+        <w:t>表格插件：</w:t>
+      </w:r>
+      <w:r>
+        <w:rPr>
+          <w:rFonts w:ascii="Segoe UI" w:eastAsia="宋体" w:hAnsi="Segoe UI" w:cs="Segoe UI"/>
+          <w:color w:val="40485B"/>
+          <w:kern w:val="0"/>
+          <w:sz w:val="23"/>
+          <w:szCs w:val="23"/>
+        </w:rPr>
+        <w:t>Bootstrap Table</w:t>
+      </w:r>
+    </w:p>
+    <w:p>
+      <w:pPr>
+        <w:widowControl/>
+        <w:numPr>
+          <w:ilvl w:val="0"/>
+          <w:numId w:val="2"/>
+        </w:numPr>
+        <w:shd w:val="clear" w:color="auto" w:fill="FFFFFF"/>
+        <w:spacing w:line="360" w:lineRule="atLeast"/>
+        <w:ind w:left="0"/>
+        <w:jc w:val="left"/>
+        <w:rPr>
+          <w:rFonts w:ascii="Segoe UI" w:eastAsia="宋体" w:hAnsi="Segoe UI" w:cs="Segoe UI"/>
+          <w:color w:val="40485B"/>
+          <w:kern w:val="0"/>
+          <w:sz w:val="23"/>
+          <w:szCs w:val="23"/>
+        </w:rPr>
+      </w:pPr>
+      <w:r>
+        <w:rPr>
+          <w:rFonts w:ascii="Segoe UI" w:eastAsia="宋体" w:hAnsi="Segoe UI" w:cs="Segoe UI"/>
+          <w:color w:val="40485B"/>
+          <w:kern w:val="0"/>
+          <w:sz w:val="23"/>
+          <w:szCs w:val="23"/>
+        </w:rPr>
+        <w:t>表单验证插件：</w:t>
+      </w:r>
+      <w:r>
+        <w:rPr>
+          <w:rFonts w:ascii="Segoe UI" w:eastAsia="宋体" w:hAnsi="Segoe UI" w:cs="Segoe UI"/>
+          <w:color w:val="40485B"/>
+          <w:kern w:val="0"/>
+          <w:sz w:val="23"/>
+          <w:szCs w:val="23"/>
+        </w:rPr>
+        <w:t>BootstrapValidator</w:t>
+      </w:r>
+    </w:p>
+    <w:p>
+      <w:pPr>
+        <w:widowControl/>
+        <w:numPr>
+          <w:ilvl w:val="0"/>
+          <w:numId w:val="2"/>
+        </w:numPr>
+        <w:shd w:val="clear" w:color="auto" w:fill="FFFFFF"/>
+        <w:spacing w:line="360" w:lineRule="atLeast"/>
+        <w:ind w:left="0"/>
+        <w:jc w:val="left"/>
+        <w:rPr>
+          <w:rFonts w:ascii="Segoe UI" w:eastAsia="宋体" w:hAnsi="Segoe UI" w:cs="Segoe UI"/>
+          <w:color w:val="40485B"/>
+          <w:kern w:val="0"/>
+          <w:sz w:val="23"/>
+          <w:szCs w:val="23"/>
+        </w:rPr>
+      </w:pPr>
+      <w:r>
+        <w:rPr>
+          <w:rFonts w:ascii="Segoe UI" w:eastAsia="宋体" w:hAnsi="Segoe UI" w:cs="Segoe UI"/>
+          <w:color w:val="40485B"/>
+          <w:kern w:val="0"/>
+          <w:sz w:val="23"/>
+          <w:szCs w:val="23"/>
+        </w:rPr>
+        <w:t>日期选择插件：</w:t>
+      </w:r>
+      <w:r>
+        <w:rPr>
+          <w:rFonts w:ascii="Segoe UI" w:eastAsia="宋体" w:hAnsi="Segoe UI" w:cs="Segoe UI"/>
+          <w:color w:val="40485B"/>
+          <w:kern w:val="0"/>
+          <w:sz w:val="23"/>
+          <w:szCs w:val="23"/>
+        </w:rPr>
+        <w:t>Datepicker for Bootstrap</w:t>
+      </w:r>
+    </w:p>
+    <w:p>
+      <w:pPr>
+        <w:widowControl/>
+        <w:numPr>
+          <w:ilvl w:val="0"/>
+          <w:numId w:val="2"/>
+        </w:numPr>
+        <w:shd w:val="clear" w:color="auto" w:fill="FFFFFF"/>
+        <w:spacing w:line="360" w:lineRule="atLeast"/>
+        <w:ind w:left="0"/>
+        <w:jc w:val="left"/>
+        <w:rPr>
+          <w:rFonts w:ascii="Segoe UI" w:eastAsia="宋体" w:hAnsi="Segoe UI" w:cs="Segoe UI"/>
+          <w:color w:val="40485B"/>
+          <w:kern w:val="0"/>
+          <w:sz w:val="23"/>
+          <w:szCs w:val="23"/>
+        </w:rPr>
+      </w:pPr>
+      <w:r>
+        <w:rPr>
+          <w:rFonts w:ascii="Segoe UI" w:eastAsia="宋体" w:hAnsi="Segoe UI" w:cs="Segoe UI"/>
+          <w:color w:val="40485B"/>
+          <w:kern w:val="0"/>
+          <w:sz w:val="23"/>
+          <w:szCs w:val="23"/>
+        </w:rPr>
+        <w:t>弹层组件：</w:t>
+      </w:r>
+      <w:r>
+        <w:rPr>
+          <w:rFonts w:ascii="Segoe UI" w:eastAsia="宋体" w:hAnsi="Segoe UI" w:cs="Segoe UI"/>
+          <w:color w:val="40485B"/>
+          <w:kern w:val="0"/>
+          <w:sz w:val="23"/>
+          <w:szCs w:val="23"/>
+        </w:rPr>
+        <w:t>Layer</w:t>
+      </w:r>
+    </w:p>
+    <w:p>
+      <w:pPr>
+        <w:widowControl/>
+        <w:numPr>
+          <w:ilvl w:val="0"/>
+          <w:numId w:val="2"/>
+        </w:numPr>
+        <w:shd w:val="clear" w:color="auto" w:fill="FFFFFF"/>
+        <w:spacing w:line="360" w:lineRule="atLeast"/>
+        <w:ind w:left="0"/>
+        <w:jc w:val="left"/>
+        <w:rPr>
+          <w:rFonts w:ascii="Segoe UI" w:eastAsia="宋体" w:hAnsi="Segoe UI" w:cs="Segoe UI"/>
+          <w:color w:val="40485B"/>
+          <w:kern w:val="0"/>
+          <w:sz w:val="23"/>
+          <w:szCs w:val="23"/>
+        </w:rPr>
+      </w:pPr>
+      <w:r>
+        <w:rPr>
+          <w:rFonts w:ascii="Segoe UI" w:eastAsia="宋体" w:hAnsi="Segoe UI" w:cs="Segoe UI"/>
+          <w:color w:val="40485B"/>
+          <w:kern w:val="0"/>
+          <w:sz w:val="23"/>
+          <w:szCs w:val="23"/>
+        </w:rPr>
+        <w:t>数据图表：</w:t>
+      </w:r>
+      <w:r>
+        <w:rPr>
+          <w:rFonts w:ascii="Segoe UI" w:eastAsia="宋体" w:hAnsi="Segoe UI" w:cs="Segoe UI"/>
+          <w:color w:val="40485B"/>
+          <w:kern w:val="0"/>
+          <w:sz w:val="23"/>
+          <w:szCs w:val="23"/>
+        </w:rPr>
+        <w:t>Echarts</w:t>
+      </w:r>
+    </w:p>
+    <w:p>
+      <w:pPr>
+        <w:widowControl/>
+        <w:numPr>
+          <w:ilvl w:val="0"/>
+          <w:numId w:val="2"/>
+        </w:numPr>
+        <w:shd w:val="clear" w:color="auto" w:fill="FFFFFF"/>
+        <w:spacing w:line="360" w:lineRule="atLeast"/>
+        <w:ind w:left="0"/>
+        <w:jc w:val="left"/>
+        <w:rPr>
+          <w:rFonts w:ascii="Segoe UI" w:eastAsia="宋体" w:hAnsi="Segoe UI" w:cs="Segoe UI"/>
+          <w:color w:val="40485B"/>
+          <w:kern w:val="0"/>
+          <w:sz w:val="23"/>
+          <w:szCs w:val="23"/>
+        </w:rPr>
+      </w:pPr>
+      <w:r>
+        <w:rPr>
+          <w:rFonts w:ascii="Segoe UI" w:eastAsia="宋体" w:hAnsi="Segoe UI" w:cs="Segoe UI"/>
+          <w:color w:val="40485B"/>
+          <w:kern w:val="0"/>
+          <w:sz w:val="23"/>
+          <w:szCs w:val="23"/>
+        </w:rPr>
+        <w:t>表单美化插件：</w:t>
+      </w:r>
+      <w:r>
+        <w:rPr>
+          <w:rFonts w:ascii="Segoe UI" w:eastAsia="宋体" w:hAnsi="Segoe UI" w:cs="Segoe UI"/>
+          <w:color w:val="40485B"/>
+          <w:kern w:val="0"/>
+          <w:sz w:val="23"/>
+          <w:szCs w:val="23"/>
+        </w:rPr>
+        <w:t>ICheck</w:t>
+      </w:r>
+    </w:p>
+    <w:p>
+      <w:pPr>
+        <w:widowControl/>
+        <w:numPr>
+          <w:ilvl w:val="0"/>
+          <w:numId w:val="2"/>
+        </w:numPr>
+        <w:shd w:val="clear" w:color="auto" w:fill="FFFFFF"/>
+        <w:spacing w:line="360" w:lineRule="atLeast"/>
+        <w:ind w:left="0"/>
+        <w:jc w:val="left"/>
+        <w:rPr>
+          <w:rFonts w:ascii="Segoe UI" w:eastAsia="宋体" w:hAnsi="Segoe UI" w:cs="Segoe UI"/>
+          <w:color w:val="40485B"/>
+          <w:kern w:val="0"/>
+          <w:sz w:val="23"/>
+          <w:szCs w:val="23"/>
+        </w:rPr>
+      </w:pPr>
+      <w:r>
+        <w:rPr>
+          <w:rFonts w:ascii="Segoe UI" w:eastAsia="宋体" w:hAnsi="Segoe UI" w:cs="Segoe UI"/>
+          <w:color w:val="40485B"/>
+          <w:kern w:val="0"/>
+          <w:sz w:val="23"/>
+          <w:szCs w:val="23"/>
+        </w:rPr>
+        <w:t>树形视图插件：</w:t>
+      </w:r>
+      <w:r>
+        <w:rPr>
+          <w:rFonts w:ascii="Segoe UI" w:eastAsia="宋体" w:hAnsi="Segoe UI" w:cs="Segoe UI"/>
+          <w:color w:val="40485B"/>
+          <w:kern w:val="0"/>
+          <w:sz w:val="23"/>
+          <w:szCs w:val="23"/>
+        </w:rPr>
+        <w:t>Ztree</w:t>
+      </w:r>
+    </w:p>
+    <w:p>
+      <w:pPr>
+        <w:widowControl/>
+        <w:numPr>
+          <w:ilvl w:val="0"/>
+          <w:numId w:val="2"/>
+        </w:numPr>
+        <w:shd w:val="clear" w:color="auto" w:fill="FFFFFF"/>
+        <w:spacing w:line="360" w:lineRule="atLeast"/>
+        <w:ind w:left="0"/>
+        <w:jc w:val="left"/>
+        <w:rPr>
+          <w:rFonts w:ascii="Segoe UI" w:eastAsia="宋体" w:hAnsi="Segoe UI" w:cs="Segoe UI"/>
+          <w:color w:val="40485B"/>
+          <w:kern w:val="0"/>
+          <w:sz w:val="23"/>
+          <w:szCs w:val="23"/>
+        </w:rPr>
+      </w:pPr>
+      <w:r>
+        <w:rPr>
+          <w:rFonts w:ascii="Segoe UI" w:eastAsia="宋体" w:hAnsi="Segoe UI" w:cs="Segoe UI"/>
+          <w:color w:val="40485B"/>
+          <w:kern w:val="0"/>
+          <w:sz w:val="23"/>
+          <w:szCs w:val="23"/>
+        </w:rPr>
+        <w:t>后台管理系统模版：</w:t>
+      </w:r>
+      <w:r>
+        <w:rPr>
+          <w:rFonts w:ascii="Segoe UI" w:eastAsia="宋体" w:hAnsi="Segoe UI" w:cs="Segoe UI" w:hint="eastAsia"/>
+          <w:color w:val="40485B"/>
+          <w:kern w:val="0"/>
+          <w:sz w:val="23"/>
+          <w:szCs w:val="23"/>
+        </w:rPr>
+        <w:t>暂无</w:t>
+      </w:r>
+    </w:p>
+    <w:p>
+      <w:pPr>
+        <w:rPr>
+          <w:rFonts w:ascii="Segoe UI" w:eastAsia="宋体" w:hAnsi="Segoe UI" w:cs="Segoe UI" w:hint="eastAsia"/>
+          <w:color w:val="40485B"/>
+          <w:kern w:val="0"/>
+          <w:sz w:val="23"/>
+          <w:szCs w:val="23"/>
+        </w:rPr>
+      </w:pPr>
       <w:bookmarkStart w:id="0" w:name="_GoBack"/>
       <w:bookmarkEnd w:id="0"/>
     </w:p>
-    <w:p/>
+    <w:p>
+      <w:pPr>
+        <w:pStyle w:val="2"/>
+        <w:pBdr>
+          <w:bottom w:val="single" w:sz="6" w:space="4" w:color="CCCCCC"/>
+        </w:pBdr>
+        <w:shd w:val="clear" w:color="auto" w:fill="FFFFFF"/>
+        <w:spacing w:before="300" w:beforeAutospacing="0" w:after="150" w:afterAutospacing="0" w:line="319" w:lineRule="atLeast"/>
+        <w:rPr>
+          <w:rFonts w:ascii="Segoe UI" w:hAnsi="Segoe UI" w:cs="Segoe UI"/>
+          <w:color w:val="000000"/>
+        </w:rPr>
+      </w:pPr>
+      <w:r>
+        <w:rPr>
+          <w:rFonts w:ascii="Segoe UI" w:hAnsi="Segoe UI" w:cs="Segoe UI"/>
+          <w:color w:val="000000"/>
+        </w:rPr>
+        <w:t>演示地址</w:t>
+      </w:r>
+    </w:p>
+    <w:p>
+      <w:pPr>
+        <w:widowControl/>
+        <w:numPr>
+          <w:ilvl w:val="0"/>
+          <w:numId w:val="3"/>
+        </w:numPr>
+        <w:shd w:val="clear" w:color="auto" w:fill="FFFFFF"/>
+        <w:spacing w:line="360" w:lineRule="atLeast"/>
+        <w:ind w:left="0"/>
+        <w:jc w:val="left"/>
+        <w:rPr>
+          <w:rFonts w:ascii="Segoe UI" w:hAnsi="Segoe UI" w:cs="Segoe UI"/>
+          <w:color w:val="40485B"/>
+          <w:sz w:val="23"/>
+          <w:szCs w:val="23"/>
+        </w:rPr>
+      </w:pPr>
+      <w:r>
+        <w:rPr>
+          <w:rFonts w:ascii="Segoe UI" w:hAnsi="Segoe UI" w:cs="Segoe UI"/>
+          <w:color w:val="40485B"/>
+          <w:sz w:val="23"/>
+          <w:szCs w:val="23"/>
+        </w:rPr>
+        <w:t xml:space="preserve">agblog.me  </w:t>
+      </w:r>
+      <w:r>
+        <w:rPr>
+          <w:rFonts w:ascii="Segoe UI" w:hAnsi="Segoe UI" w:cs="Segoe UI"/>
+          <w:color w:val="40485B"/>
+          <w:sz w:val="23"/>
+          <w:szCs w:val="23"/>
+        </w:rPr>
+        <w:t>用户名：</w:t>
+      </w:r>
+      <w:r>
+        <w:rPr>
+          <w:rFonts w:ascii="Segoe UI" w:hAnsi="Segoe UI" w:cs="Segoe UI"/>
+          <w:color w:val="40485B"/>
+          <w:sz w:val="23"/>
+          <w:szCs w:val="23"/>
+        </w:rPr>
+        <w:t xml:space="preserve">1   </w:t>
+      </w:r>
+      <w:r>
+        <w:rPr>
+          <w:rFonts w:ascii="Segoe UI" w:hAnsi="Segoe UI" w:cs="Segoe UI"/>
+          <w:color w:val="40485B"/>
+          <w:sz w:val="23"/>
+          <w:szCs w:val="23"/>
+        </w:rPr>
+        <w:t>密码：</w:t>
+      </w:r>
+      <w:r>
+        <w:rPr>
+          <w:rFonts w:ascii="Segoe UI" w:hAnsi="Segoe UI" w:cs="Segoe UI"/>
+          <w:color w:val="40485B"/>
+          <w:sz w:val="23"/>
+          <w:szCs w:val="23"/>
+        </w:rPr>
+        <w:t>1</w:t>
+      </w:r>
+    </w:p>
+    <w:p>
+      <w:pPr>
+        <w:pStyle w:val="2"/>
+        <w:pBdr>
+          <w:bottom w:val="single" w:sz="6" w:space="4" w:color="CCCCCC"/>
+        </w:pBdr>
+        <w:shd w:val="clear" w:color="auto" w:fill="FFFFFF"/>
+        <w:spacing w:before="300" w:beforeAutospacing="0" w:after="150" w:afterAutospacing="0" w:line="319" w:lineRule="atLeast"/>
+        <w:rPr>
+          <w:rFonts w:ascii="Segoe UI" w:hAnsi="Segoe UI" w:cs="Segoe UI"/>
+          <w:color w:val="000000"/>
+        </w:rPr>
+      </w:pPr>
+      <w:r>
+        <w:rPr>
+          <w:rFonts w:ascii="Segoe UI" w:hAnsi="Segoe UI" w:cs="Segoe UI"/>
+          <w:color w:val="000000"/>
+        </w:rPr>
+        <w:t>项目结构</w:t>
+      </w:r>
+    </w:p>
+    <w:p>
+      <w:pPr>
+        <w:widowControl/>
+        <w:numPr>
+          <w:ilvl w:val="0"/>
+          <w:numId w:val="3"/>
+        </w:numPr>
+        <w:shd w:val="clear" w:color="auto" w:fill="FFFFFF"/>
+        <w:spacing w:line="360" w:lineRule="atLeast"/>
+        <w:ind w:left="0"/>
+        <w:jc w:val="left"/>
+        <w:rPr>
+          <w:rFonts w:ascii="Segoe UI" w:hAnsi="Segoe UI" w:cs="Segoe UI"/>
+          <w:color w:val="40485B"/>
+          <w:sz w:val="23"/>
+          <w:szCs w:val="23"/>
+        </w:rPr>
+      </w:pPr>
+    </w:p>
+    <w:p>
+      <w:pPr>
+        <w:pStyle w:val="2"/>
+        <w:pBdr>
+          <w:bottom w:val="single" w:sz="6" w:space="4" w:color="CCCCCC"/>
+        </w:pBdr>
+        <w:shd w:val="clear" w:color="auto" w:fill="FFFFFF"/>
+        <w:spacing w:before="300" w:beforeAutospacing="0" w:after="150" w:afterAutospacing="0" w:line="319" w:lineRule="atLeast"/>
+        <w:rPr>
+          <w:rFonts w:ascii="Segoe UI" w:hAnsi="Segoe UI" w:cs="Segoe UI"/>
+          <w:color w:val="000000"/>
+        </w:rPr>
+      </w:pPr>
+      <w:r>
+        <w:rPr>
+          <w:rFonts w:ascii="Segoe UI" w:hAnsi="Segoe UI" w:cs="Segoe UI"/>
+          <w:color w:val="000000"/>
+        </w:rPr>
+        <w:t>开发进度</w:t>
+      </w:r>
+    </w:p>
+    <w:p>
+      <w:pPr>
+        <w:pStyle w:val="2"/>
+        <w:pBdr>
+          <w:bottom w:val="single" w:sz="6" w:space="4" w:color="CCCCCC"/>
+        </w:pBdr>
+        <w:shd w:val="clear" w:color="auto" w:fill="FFFFFF"/>
+        <w:spacing w:before="300" w:beforeAutospacing="0" w:after="150" w:afterAutospacing="0" w:line="319" w:lineRule="atLeast"/>
+        <w:rPr>
+          <w:rFonts w:ascii="Segoe UI" w:hAnsi="Segoe UI" w:cs="Segoe UI"/>
+          <w:color w:val="000000"/>
+        </w:rPr>
+      </w:pPr>
+      <w:r>
+        <w:rPr>
+          <w:rFonts w:ascii="Segoe UI" w:hAnsi="Segoe UI" w:cs="Segoe UI"/>
+          <w:color w:val="000000"/>
+        </w:rPr>
+        <w:lastRenderedPageBreak/>
+        <w:t>数据模型</w:t>
+      </w:r>
+      <w:r>
+        <w:rPr>
+          <w:rFonts w:ascii="Segoe UI" w:hAnsi="Segoe UI" w:cs="Segoe UI" w:hint="eastAsia"/>
+          <w:color w:val="000000"/>
+        </w:rPr>
+        <w:t>(</w:t>
+      </w:r>
+      <w:r>
+        <w:rPr>
+          <w:rFonts w:ascii="Segoe UI" w:hAnsi="Segoe UI" w:cs="Segoe UI" w:hint="eastAsia"/>
+          <w:color w:val="000000"/>
+        </w:rPr>
+        <w:t>数据库设计</w:t>
+      </w:r>
+      <w:r>
+        <w:rPr>
+          <w:rFonts w:ascii="Segoe UI" w:hAnsi="Segoe UI" w:cs="Segoe UI" w:hint="eastAsia"/>
+          <w:color w:val="000000"/>
+        </w:rPr>
+        <w:t>ER</w:t>
+      </w:r>
+      <w:r>
+        <w:rPr>
+          <w:rFonts w:ascii="Segoe UI" w:hAnsi="Segoe UI" w:cs="Segoe UI" w:hint="eastAsia"/>
+          <w:color w:val="000000"/>
+        </w:rPr>
+        <w:t>图</w:t>
+      </w:r>
+      <w:r>
+        <w:rPr>
+          <w:rFonts w:ascii="Segoe UI" w:hAnsi="Segoe UI" w:cs="Segoe UI" w:hint="eastAsia"/>
+          <w:color w:val="000000"/>
+        </w:rPr>
+        <w:t>)</w:t>
+      </w:r>
+    </w:p>
+    <w:p>
+      <w:pPr>
+        <w:rPr>
+          <w:rFonts w:ascii="宋体" w:eastAsia="宋体" w:hAnsi="宋体"/>
+          <w:sz w:val="28"/>
+          <w:szCs w:val="28"/>
+        </w:rPr>
+      </w:pPr>
+    </w:p>
     <w:sectPr>
       <w:pgSz w:w="11906" w:h="16838"/>
       <w:pgMar w:top="1440" w:right="1800" w:bottom="1440" w:left="1800" w:header="851" w:footer="992" w:gutter="0"/>
@@ -134,6 +1649,467 @@
     </w:p>
   </w:footnote>
 </w:footnotes>
+</file>
+
+<file path=word/numbering.xml><?xml version="1.0" encoding="utf-8"?>
+<w:numbering xmlns:wpc="http://schemas.microsoft.com/office/word/2010/wordprocessingCanvas" xmlns:cx="http://schemas.microsoft.com/office/drawing/2014/chartex" xmlns:cx1="http://schemas.microsoft.com/office/drawing/2015/9/8/chartex" xmlns:mc="http://schemas.openxmlformats.org/markup-compatibility/2006" xmlns:o="urn:schemas-microsoft-com:office:office" xmlns:r="http://schemas.openxmlformats.org/officeDocument/2006/relationships" xmlns:m="http://schemas.openxmlformats.org/officeDocument/2006/math" xmlns:v="urn:schemas-microsoft-com:vml" xmlns:wp14="http://schemas.microsoft.com/office/word/2010/wordprocessingDrawing" xmlns:wp="http://schemas.openxmlformats.org/drawingml/2006/wordprocessingDrawing" xmlns:w10="urn:schemas-microsoft-com:office:word" xmlns:w="http://schemas.openxmlformats.org/wordprocessingml/2006/main" xmlns:w14="http://schemas.microsoft.com/office/word/2010/wordml" xmlns:w15="http://schemas.microsoft.com/office/word/2012/wordml" xmlns:w16se="http://schemas.microsoft.com/office/word/2015/wordml/symex" xmlns:wpg="http://schemas.microsoft.com/office/word/2010/wordprocessingGroup" xmlns:wpi="http://schemas.microsoft.com/office/word/2010/wordprocessingInk" xmlns:wne="http://schemas.microsoft.com/office/word/2006/wordml" xmlns:wps="http://schemas.microsoft.com/office/word/2010/wordprocessingShape" mc:Ignorable="w14 w15 w16se wp14">
+  <w:abstractNum w:abstractNumId="0" w15:restartNumberingAfterBreak="0">
+    <w:nsid w:val="404E38A6"/>
+    <w:multiLevelType w:val="multilevel"/>
+    <w:tmpl w:val="04D0F372"/>
+    <w:lvl w:ilvl="0">
+      <w:start w:val="1"/>
+      <w:numFmt w:val="bullet"/>
+      <w:lvlText w:val=""/>
+      <w:lvlJc w:val="left"/>
+      <w:pPr>
+        <w:tabs>
+          <w:tab w:val="num" w:pos="720"/>
+        </w:tabs>
+        <w:ind w:left="720" w:hanging="360"/>
+      </w:pPr>
+      <w:rPr>
+        <w:rFonts w:ascii="Symbol" w:hAnsi="Symbol" w:hint="default"/>
+        <w:sz w:val="20"/>
+      </w:rPr>
+    </w:lvl>
+    <w:lvl w:ilvl="1" w:tentative="1">
+      <w:start w:val="1"/>
+      <w:numFmt w:val="bullet"/>
+      <w:lvlText w:val="o"/>
+      <w:lvlJc w:val="left"/>
+      <w:pPr>
+        <w:tabs>
+          <w:tab w:val="num" w:pos="1440"/>
+        </w:tabs>
+        <w:ind w:left="1440" w:hanging="360"/>
+      </w:pPr>
+      <w:rPr>
+        <w:rFonts w:ascii="Courier New" w:hAnsi="Courier New" w:hint="default"/>
+        <w:sz w:val="20"/>
+      </w:rPr>
+    </w:lvl>
+    <w:lvl w:ilvl="2" w:tentative="1">
+      <w:start w:val="1"/>
+      <w:numFmt w:val="bullet"/>
+      <w:lvlText w:val=""/>
+      <w:lvlJc w:val="left"/>
+      <w:pPr>
+        <w:tabs>
+          <w:tab w:val="num" w:pos="2160"/>
+        </w:tabs>
+        <w:ind w:left="2160" w:hanging="360"/>
+      </w:pPr>
+      <w:rPr>
+        <w:rFonts w:ascii="Wingdings" w:hAnsi="Wingdings" w:hint="default"/>
+        <w:sz w:val="20"/>
+      </w:rPr>
+    </w:lvl>
+    <w:lvl w:ilvl="3" w:tentative="1">
+      <w:start w:val="1"/>
+      <w:numFmt w:val="bullet"/>
+      <w:lvlText w:val=""/>
+      <w:lvlJc w:val="left"/>
+      <w:pPr>
+        <w:tabs>
+          <w:tab w:val="num" w:pos="2880"/>
+        </w:tabs>
+        <w:ind w:left="2880" w:hanging="360"/>
+      </w:pPr>
+      <w:rPr>
+        <w:rFonts w:ascii="Wingdings" w:hAnsi="Wingdings" w:hint="default"/>
+        <w:sz w:val="20"/>
+      </w:rPr>
+    </w:lvl>
+    <w:lvl w:ilvl="4" w:tentative="1">
+      <w:start w:val="1"/>
+      <w:numFmt w:val="bullet"/>
+      <w:lvlText w:val=""/>
+      <w:lvlJc w:val="left"/>
+      <w:pPr>
+        <w:tabs>
+          <w:tab w:val="num" w:pos="3600"/>
+        </w:tabs>
+        <w:ind w:left="3600" w:hanging="360"/>
+      </w:pPr>
+      <w:rPr>
+        <w:rFonts w:ascii="Wingdings" w:hAnsi="Wingdings" w:hint="default"/>
+        <w:sz w:val="20"/>
+      </w:rPr>
+    </w:lvl>
+    <w:lvl w:ilvl="5" w:tentative="1">
+      <w:start w:val="1"/>
+      <w:numFmt w:val="bullet"/>
+      <w:lvlText w:val=""/>
+      <w:lvlJc w:val="left"/>
+      <w:pPr>
+        <w:tabs>
+          <w:tab w:val="num" w:pos="4320"/>
+        </w:tabs>
+        <w:ind w:left="4320" w:hanging="360"/>
+      </w:pPr>
+      <w:rPr>
+        <w:rFonts w:ascii="Wingdings" w:hAnsi="Wingdings" w:hint="default"/>
+        <w:sz w:val="20"/>
+      </w:rPr>
+    </w:lvl>
+    <w:lvl w:ilvl="6" w:tentative="1">
+      <w:start w:val="1"/>
+      <w:numFmt w:val="bullet"/>
+      <w:lvlText w:val=""/>
+      <w:lvlJc w:val="left"/>
+      <w:pPr>
+        <w:tabs>
+          <w:tab w:val="num" w:pos="5040"/>
+        </w:tabs>
+        <w:ind w:left="5040" w:hanging="360"/>
+      </w:pPr>
+      <w:rPr>
+        <w:rFonts w:ascii="Wingdings" w:hAnsi="Wingdings" w:hint="default"/>
+        <w:sz w:val="20"/>
+      </w:rPr>
+    </w:lvl>
+    <w:lvl w:ilvl="7" w:tentative="1">
+      <w:start w:val="1"/>
+      <w:numFmt w:val="bullet"/>
+      <w:lvlText w:val=""/>
+      <w:lvlJc w:val="left"/>
+      <w:pPr>
+        <w:tabs>
+          <w:tab w:val="num" w:pos="5760"/>
+        </w:tabs>
+        <w:ind w:left="5760" w:hanging="360"/>
+      </w:pPr>
+      <w:rPr>
+        <w:rFonts w:ascii="Wingdings" w:hAnsi="Wingdings" w:hint="default"/>
+        <w:sz w:val="20"/>
+      </w:rPr>
+    </w:lvl>
+    <w:lvl w:ilvl="8" w:tentative="1">
+      <w:start w:val="1"/>
+      <w:numFmt w:val="bullet"/>
+      <w:lvlText w:val=""/>
+      <w:lvlJc w:val="left"/>
+      <w:pPr>
+        <w:tabs>
+          <w:tab w:val="num" w:pos="6480"/>
+        </w:tabs>
+        <w:ind w:left="6480" w:hanging="360"/>
+      </w:pPr>
+      <w:rPr>
+        <w:rFonts w:ascii="Wingdings" w:hAnsi="Wingdings" w:hint="default"/>
+        <w:sz w:val="20"/>
+      </w:rPr>
+    </w:lvl>
+  </w:abstractNum>
+  <w:abstractNum w:abstractNumId="1" w15:restartNumberingAfterBreak="0">
+    <w:nsid w:val="54685458"/>
+    <w:multiLevelType w:val="multilevel"/>
+    <w:tmpl w:val="09FA2B7A"/>
+    <w:lvl w:ilvl="0">
+      <w:start w:val="1"/>
+      <w:numFmt w:val="bullet"/>
+      <w:lvlText w:val=""/>
+      <w:lvlJc w:val="left"/>
+      <w:pPr>
+        <w:tabs>
+          <w:tab w:val="num" w:pos="720"/>
+        </w:tabs>
+        <w:ind w:left="720" w:hanging="360"/>
+      </w:pPr>
+      <w:rPr>
+        <w:rFonts w:ascii="Symbol" w:hAnsi="Symbol" w:hint="default"/>
+        <w:sz w:val="20"/>
+      </w:rPr>
+    </w:lvl>
+    <w:lvl w:ilvl="1" w:tentative="1">
+      <w:start w:val="1"/>
+      <w:numFmt w:val="bullet"/>
+      <w:lvlText w:val="o"/>
+      <w:lvlJc w:val="left"/>
+      <w:pPr>
+        <w:tabs>
+          <w:tab w:val="num" w:pos="1440"/>
+        </w:tabs>
+        <w:ind w:left="1440" w:hanging="360"/>
+      </w:pPr>
+      <w:rPr>
+        <w:rFonts w:ascii="Courier New" w:hAnsi="Courier New" w:hint="default"/>
+        <w:sz w:val="20"/>
+      </w:rPr>
+    </w:lvl>
+    <w:lvl w:ilvl="2" w:tentative="1">
+      <w:start w:val="1"/>
+      <w:numFmt w:val="bullet"/>
+      <w:lvlText w:val=""/>
+      <w:lvlJc w:val="left"/>
+      <w:pPr>
+        <w:tabs>
+          <w:tab w:val="num" w:pos="2160"/>
+        </w:tabs>
+        <w:ind w:left="2160" w:hanging="360"/>
+      </w:pPr>
+      <w:rPr>
+        <w:rFonts w:ascii="Wingdings" w:hAnsi="Wingdings" w:hint="default"/>
+        <w:sz w:val="20"/>
+      </w:rPr>
+    </w:lvl>
+    <w:lvl w:ilvl="3" w:tentative="1">
+      <w:start w:val="1"/>
+      <w:numFmt w:val="bullet"/>
+      <w:lvlText w:val=""/>
+      <w:lvlJc w:val="left"/>
+      <w:pPr>
+        <w:tabs>
+          <w:tab w:val="num" w:pos="2880"/>
+        </w:tabs>
+        <w:ind w:left="2880" w:hanging="360"/>
+      </w:pPr>
+      <w:rPr>
+        <w:rFonts w:ascii="Wingdings" w:hAnsi="Wingdings" w:hint="default"/>
+        <w:sz w:val="20"/>
+      </w:rPr>
+    </w:lvl>
+    <w:lvl w:ilvl="4" w:tentative="1">
+      <w:start w:val="1"/>
+      <w:numFmt w:val="bullet"/>
+      <w:lvlText w:val=""/>
+      <w:lvlJc w:val="left"/>
+      <w:pPr>
+        <w:tabs>
+          <w:tab w:val="num" w:pos="3600"/>
+        </w:tabs>
+        <w:ind w:left="3600" w:hanging="360"/>
+      </w:pPr>
+      <w:rPr>
+        <w:rFonts w:ascii="Wingdings" w:hAnsi="Wingdings" w:hint="default"/>
+        <w:sz w:val="20"/>
+      </w:rPr>
+    </w:lvl>
+    <w:lvl w:ilvl="5" w:tentative="1">
+      <w:start w:val="1"/>
+      <w:numFmt w:val="bullet"/>
+      <w:lvlText w:val=""/>
+      <w:lvlJc w:val="left"/>
+      <w:pPr>
+        <w:tabs>
+          <w:tab w:val="num" w:pos="4320"/>
+        </w:tabs>
+        <w:ind w:left="4320" w:hanging="360"/>
+      </w:pPr>
+      <w:rPr>
+        <w:rFonts w:ascii="Wingdings" w:hAnsi="Wingdings" w:hint="default"/>
+        <w:sz w:val="20"/>
+      </w:rPr>
+    </w:lvl>
+    <w:lvl w:ilvl="6" w:tentative="1">
+      <w:start w:val="1"/>
+      <w:numFmt w:val="bullet"/>
+      <w:lvlText w:val=""/>
+      <w:lvlJc w:val="left"/>
+      <w:pPr>
+        <w:tabs>
+          <w:tab w:val="num" w:pos="5040"/>
+        </w:tabs>
+        <w:ind w:left="5040" w:hanging="360"/>
+      </w:pPr>
+      <w:rPr>
+        <w:rFonts w:ascii="Wingdings" w:hAnsi="Wingdings" w:hint="default"/>
+        <w:sz w:val="20"/>
+      </w:rPr>
+    </w:lvl>
+    <w:lvl w:ilvl="7" w:tentative="1">
+      <w:start w:val="1"/>
+      <w:numFmt w:val="bullet"/>
+      <w:lvlText w:val=""/>
+      <w:lvlJc w:val="left"/>
+      <w:pPr>
+        <w:tabs>
+          <w:tab w:val="num" w:pos="5760"/>
+        </w:tabs>
+        <w:ind w:left="5760" w:hanging="360"/>
+      </w:pPr>
+      <w:rPr>
+        <w:rFonts w:ascii="Wingdings" w:hAnsi="Wingdings" w:hint="default"/>
+        <w:sz w:val="20"/>
+      </w:rPr>
+    </w:lvl>
+    <w:lvl w:ilvl="8" w:tentative="1">
+      <w:start w:val="1"/>
+      <w:numFmt w:val="bullet"/>
+      <w:lvlText w:val=""/>
+      <w:lvlJc w:val="left"/>
+      <w:pPr>
+        <w:tabs>
+          <w:tab w:val="num" w:pos="6480"/>
+        </w:tabs>
+        <w:ind w:left="6480" w:hanging="360"/>
+      </w:pPr>
+      <w:rPr>
+        <w:rFonts w:ascii="Wingdings" w:hAnsi="Wingdings" w:hint="default"/>
+        <w:sz w:val="20"/>
+      </w:rPr>
+    </w:lvl>
+  </w:abstractNum>
+  <w:abstractNum w:abstractNumId="2" w15:restartNumberingAfterBreak="0">
+    <w:nsid w:val="6DDC5AD7"/>
+    <w:multiLevelType w:val="multilevel"/>
+    <w:tmpl w:val="75326C44"/>
+    <w:lvl w:ilvl="0">
+      <w:start w:val="1"/>
+      <w:numFmt w:val="bullet"/>
+      <w:lvlText w:val=""/>
+      <w:lvlJc w:val="left"/>
+      <w:pPr>
+        <w:tabs>
+          <w:tab w:val="num" w:pos="720"/>
+        </w:tabs>
+        <w:ind w:left="720" w:hanging="360"/>
+      </w:pPr>
+      <w:rPr>
+        <w:rFonts w:ascii="Symbol" w:hAnsi="Symbol" w:hint="default"/>
+        <w:sz w:val="20"/>
+      </w:rPr>
+    </w:lvl>
+    <w:lvl w:ilvl="1" w:tentative="1">
+      <w:start w:val="1"/>
+      <w:numFmt w:val="bullet"/>
+      <w:lvlText w:val="o"/>
+      <w:lvlJc w:val="left"/>
+      <w:pPr>
+        <w:tabs>
+          <w:tab w:val="num" w:pos="1440"/>
+        </w:tabs>
+        <w:ind w:left="1440" w:hanging="360"/>
+      </w:pPr>
+      <w:rPr>
+        <w:rFonts w:ascii="Courier New" w:hAnsi="Courier New" w:hint="default"/>
+        <w:sz w:val="20"/>
+      </w:rPr>
+    </w:lvl>
+    <w:lvl w:ilvl="2" w:tentative="1">
+      <w:start w:val="1"/>
+      <w:numFmt w:val="bullet"/>
+      <w:lvlText w:val=""/>
+      <w:lvlJc w:val="left"/>
+      <w:pPr>
+        <w:tabs>
+          <w:tab w:val="num" w:pos="2160"/>
+        </w:tabs>
+        <w:ind w:left="2160" w:hanging="360"/>
+      </w:pPr>
+      <w:rPr>
+        <w:rFonts w:ascii="Wingdings" w:hAnsi="Wingdings" w:hint="default"/>
+        <w:sz w:val="20"/>
+      </w:rPr>
+    </w:lvl>
+    <w:lvl w:ilvl="3" w:tentative="1">
+      <w:start w:val="1"/>
+      <w:numFmt w:val="bullet"/>
+      <w:lvlText w:val=""/>
+      <w:lvlJc w:val="left"/>
+      <w:pPr>
+        <w:tabs>
+          <w:tab w:val="num" w:pos="2880"/>
+        </w:tabs>
+        <w:ind w:left="2880" w:hanging="360"/>
+      </w:pPr>
+      <w:rPr>
+        <w:rFonts w:ascii="Wingdings" w:hAnsi="Wingdings" w:hint="default"/>
+        <w:sz w:val="20"/>
+      </w:rPr>
+    </w:lvl>
+    <w:lvl w:ilvl="4" w:tentative="1">
+      <w:start w:val="1"/>
+      <w:numFmt w:val="bullet"/>
+      <w:lvlText w:val=""/>
+      <w:lvlJc w:val="left"/>
+      <w:pPr>
+        <w:tabs>
+          <w:tab w:val="num" w:pos="3600"/>
+        </w:tabs>
+        <w:ind w:left="3600" w:hanging="360"/>
+      </w:pPr>
+      <w:rPr>
+        <w:rFonts w:ascii="Wingdings" w:hAnsi="Wingdings" w:hint="default"/>
+        <w:sz w:val="20"/>
+      </w:rPr>
+    </w:lvl>
+    <w:lvl w:ilvl="5" w:tentative="1">
+      <w:start w:val="1"/>
+      <w:numFmt w:val="bullet"/>
+      <w:lvlText w:val=""/>
+      <w:lvlJc w:val="left"/>
+      <w:pPr>
+        <w:tabs>
+          <w:tab w:val="num" w:pos="4320"/>
+        </w:tabs>
+        <w:ind w:left="4320" w:hanging="360"/>
+      </w:pPr>
+      <w:rPr>
+        <w:rFonts w:ascii="Wingdings" w:hAnsi="Wingdings" w:hint="default"/>
+        <w:sz w:val="20"/>
+      </w:rPr>
+    </w:lvl>
+    <w:lvl w:ilvl="6" w:tentative="1">
+      <w:start w:val="1"/>
+      <w:numFmt w:val="bullet"/>
+      <w:lvlText w:val=""/>
+      <w:lvlJc w:val="left"/>
+      <w:pPr>
+        <w:tabs>
+          <w:tab w:val="num" w:pos="5040"/>
+        </w:tabs>
+        <w:ind w:left="5040" w:hanging="360"/>
+      </w:pPr>
+      <w:rPr>
+        <w:rFonts w:ascii="Wingdings" w:hAnsi="Wingdings" w:hint="default"/>
+        <w:sz w:val="20"/>
+      </w:rPr>
+    </w:lvl>
+    <w:lvl w:ilvl="7" w:tentative="1">
+      <w:start w:val="1"/>
+      <w:numFmt w:val="bullet"/>
+      <w:lvlText w:val=""/>
+      <w:lvlJc w:val="left"/>
+      <w:pPr>
+        <w:tabs>
+          <w:tab w:val="num" w:pos="5760"/>
+        </w:tabs>
+        <w:ind w:left="5760" w:hanging="360"/>
+      </w:pPr>
+      <w:rPr>
+        <w:rFonts w:ascii="Wingdings" w:hAnsi="Wingdings" w:hint="default"/>
+        <w:sz w:val="20"/>
+      </w:rPr>
+    </w:lvl>
+    <w:lvl w:ilvl="8" w:tentative="1">
+      <w:start w:val="1"/>
+      <w:numFmt w:val="bullet"/>
+      <w:lvlText w:val=""/>
+      <w:lvlJc w:val="left"/>
+      <w:pPr>
+        <w:tabs>
+          <w:tab w:val="num" w:pos="6480"/>
+        </w:tabs>
+        <w:ind w:left="6480" w:hanging="360"/>
+      </w:pPr>
+      <w:rPr>
+        <w:rFonts w:ascii="Wingdings" w:hAnsi="Wingdings" w:hint="default"/>
+        <w:sz w:val="20"/>
+      </w:rPr>
+    </w:lvl>
+  </w:abstractNum>
+  <w:num w:numId="1">
+    <w:abstractNumId w:val="0"/>
+  </w:num>
+  <w:num w:numId="2">
+    <w:abstractNumId w:val="2"/>
+  </w:num>
+  <w:num w:numId="3">
+    <w:abstractNumId w:val="1"/>
+  </w:num>
+</w:numbering>
 </file>
 
 <file path=word/styles.xml><?xml version="1.0" encoding="utf-8"?>
@@ -531,6 +2507,28 @@
       <w:jc w:val="both"/>
     </w:pPr>
   </w:style>
+  <w:style w:type="paragraph" w:styleId="2">
+    <w:name w:val="heading 2"/>
+    <w:basedOn w:val="a"/>
+    <w:link w:val="20"/>
+    <w:uiPriority w:val="9"/>
+    <w:qFormat/>
+    <w:rsid w:val="009A28D3"/>
+    <w:pPr>
+      <w:widowControl/>
+      <w:spacing w:before="100" w:beforeAutospacing="1" w:after="100" w:afterAutospacing="1"/>
+      <w:jc w:val="left"/>
+      <w:outlineLvl w:val="1"/>
+    </w:pPr>
+    <w:rPr>
+      <w:rFonts w:ascii="宋体" w:eastAsia="宋体" w:hAnsi="宋体" w:cs="宋体"/>
+      <w:b/>
+      <w:bCs/>
+      <w:kern w:val="0"/>
+      <w:sz w:val="36"/>
+      <w:szCs w:val="36"/>
+    </w:rPr>
+  </w:style>
   <w:style w:type="character" w:default="1" w:styleId="a0">
     <w:name w:val="Default Paragraph Font"/>
     <w:uiPriority w:val="1"/>
@@ -564,7 +2562,7 @@
     <w:link w:val="a4"/>
     <w:uiPriority w:val="99"/>
     <w:unhideWhenUsed/>
-    <w:rsid w:val="00E9307B"/>
+    <w:rsid w:val="00C121EB"/>
     <w:pPr>
       <w:pBdr>
         <w:bottom w:val="single" w:sz="6" w:space="1" w:color="auto"/>
@@ -586,7 +2584,7 @@
     <w:basedOn w:val="a0"/>
     <w:link w:val="a3"/>
     <w:uiPriority w:val="99"/>
-    <w:rsid w:val="00E9307B"/>
+    <w:rsid w:val="00C121EB"/>
     <w:rPr>
       <w:sz w:val="18"/>
       <w:szCs w:val="18"/>
@@ -598,7 +2596,7 @@
     <w:link w:val="a6"/>
     <w:uiPriority w:val="99"/>
     <w:unhideWhenUsed/>
-    <w:rsid w:val="00E9307B"/>
+    <w:rsid w:val="00C121EB"/>
     <w:pPr>
       <w:tabs>
         <w:tab w:val="center" w:pos="4153"/>
@@ -617,10 +2615,66 @@
     <w:basedOn w:val="a0"/>
     <w:link w:val="a5"/>
     <w:uiPriority w:val="99"/>
-    <w:rsid w:val="00E9307B"/>
+    <w:rsid w:val="00C121EB"/>
     <w:rPr>
       <w:sz w:val="18"/>
       <w:szCs w:val="18"/>
+    </w:rPr>
+  </w:style>
+  <w:style w:type="character" w:customStyle="1" w:styleId="20">
+    <w:name w:val="标题 2 字符"/>
+    <w:basedOn w:val="a0"/>
+    <w:link w:val="2"/>
+    <w:uiPriority w:val="9"/>
+    <w:rsid w:val="009A28D3"/>
+    <w:rPr>
+      <w:rFonts w:ascii="宋体" w:eastAsia="宋体" w:hAnsi="宋体" w:cs="宋体"/>
+      <w:b/>
+      <w:bCs/>
+      <w:kern w:val="0"/>
+      <w:sz w:val="36"/>
+      <w:szCs w:val="36"/>
+    </w:rPr>
+  </w:style>
+  <w:style w:type="paragraph" w:styleId="a7">
+    <w:name w:val="Normal (Web)"/>
+    <w:basedOn w:val="a"/>
+    <w:uiPriority w:val="99"/>
+    <w:semiHidden/>
+    <w:unhideWhenUsed/>
+    <w:rsid w:val="009A28D3"/>
+    <w:pPr>
+      <w:widowControl/>
+      <w:spacing w:before="100" w:beforeAutospacing="1" w:after="100" w:afterAutospacing="1"/>
+      <w:jc w:val="left"/>
+    </w:pPr>
+    <w:rPr>
+      <w:rFonts w:ascii="宋体" w:eastAsia="宋体" w:hAnsi="宋体" w:cs="宋体"/>
+      <w:kern w:val="0"/>
+      <w:sz w:val="24"/>
+      <w:szCs w:val="24"/>
+    </w:rPr>
+  </w:style>
+  <w:style w:type="paragraph" w:styleId="a8">
+    <w:name w:val="List Paragraph"/>
+    <w:basedOn w:val="a"/>
+    <w:uiPriority w:val="34"/>
+    <w:qFormat/>
+    <w:rsid w:val="007D2BCC"/>
+    <w:pPr>
+      <w:ind w:firstLineChars="200" w:firstLine="420"/>
+    </w:pPr>
+  </w:style>
+  <w:style w:type="character" w:styleId="a9">
+    <w:name w:val="Hyperlink"/>
+    <w:basedOn w:val="a0"/>
+    <w:uiPriority w:val="99"/>
+    <w:semiHidden/>
+    <w:unhideWhenUsed/>
+    <w:rsid w:val="007D2BCC"/>
+    <w:rPr>
+      <w:color w:val="0000FF"/>
+      <w:u w:val="single"/>
     </w:rPr>
   </w:style>
 </w:styles>
